--- a/clase7.docx
+++ b/clase7.docx
@@ -1,6 +1,6 @@
 
 <file path=word/document.xml><?xml version="1.0" encoding="utf-8"?>
-<w:document xmlns:wpc="http://schemas.microsoft.com/office/word/2010/wordprocessingCanvas" xmlns:cx="http://schemas.microsoft.com/office/drawing/2014/chartex" xmlns:cx1="http://schemas.microsoft.com/office/drawing/2015/9/8/chartex" xmlns:cx2="http://schemas.microsoft.com/office/drawing/2015/10/21/chartex" xmlns:cx3="http://schemas.microsoft.com/office/drawing/2016/5/9/chartex" xmlns:cx4="http://schemas.microsoft.com/office/drawing/2016/5/10/chartex" xmlns:cx5="http://schemas.microsoft.com/office/drawing/2016/5/11/chartex" xmlns:cx6="http://schemas.microsoft.com/office/drawing/2016/5/12/chartex" xmlns:cx7="http://schemas.microsoft.com/office/drawing/2016/5/13/chartex" xmlns:cx8="http://schemas.microsoft.com/office/drawing/2016/5/14/chartex" xmlns:mc="http://schemas.openxmlformats.org/markup-compatibility/2006" xmlns:aink="http://schemas.microsoft.com/office/drawing/2016/ink" xmlns:am3d="http://schemas.microsoft.com/office/drawing/2017/model3d" xmlns:o="urn:schemas-microsoft-com:office:office" xmlns:r="http://schemas.openxmlformats.org/officeDocument/2006/relationships" xmlns:m="http://schemas.openxmlformats.org/officeDocument/2006/math" xmlns:v="urn:schemas-microsoft-com:vml" xmlns:wp14="http://schemas.microsoft.com/office/word/2010/wordprocessingDrawing" xmlns:wp="http://schemas.openxmlformats.org/drawingml/2006/wordprocessingDrawing" xmlns:w10="urn:schemas-microsoft-com:office:word" xmlns:w="http://schemas.openxmlformats.org/wordprocessingml/2006/main" xmlns:w14="http://schemas.microsoft.com/office/word/2010/wordml" xmlns:w15="http://schemas.microsoft.com/office/word/2012/wordml" xmlns:w16cid="http://schemas.microsoft.com/office/word/2016/wordml/cid" xmlns:w16se="http://schemas.microsoft.com/office/word/2015/wordml/symex" xmlns:wpg="http://schemas.microsoft.com/office/word/2010/wordprocessingGroup" xmlns:wpi="http://schemas.microsoft.com/office/word/2010/wordprocessingInk" xmlns:wne="http://schemas.microsoft.com/office/word/2006/wordml" xmlns:wps="http://schemas.microsoft.com/office/word/2010/wordprocessingShape" mc:Ignorable="w14 w15 w16se w16cid wp14">
+<w:document xmlns:wpc="http://schemas.microsoft.com/office/word/2010/wordprocessingCanvas" xmlns:cx="http://schemas.microsoft.com/office/drawing/2014/chartex" xmlns:cx1="http://schemas.microsoft.com/office/drawing/2015/9/8/chartex" xmlns:cx2="http://schemas.microsoft.com/office/drawing/2015/10/21/chartex" xmlns:cx3="http://schemas.microsoft.com/office/drawing/2016/5/9/chartex" xmlns:cx4="http://schemas.microsoft.com/office/drawing/2016/5/10/chartex" xmlns:cx5="http://schemas.microsoft.com/office/drawing/2016/5/11/chartex" xmlns:cx6="http://schemas.microsoft.com/office/drawing/2016/5/12/chartex" xmlns:cx7="http://schemas.microsoft.com/office/drawing/2016/5/13/chartex" xmlns:cx8="http://schemas.microsoft.com/office/drawing/2016/5/14/chartex" xmlns:mc="http://schemas.openxmlformats.org/markup-compatibility/2006" xmlns:aink="http://schemas.microsoft.com/office/drawing/2016/ink" xmlns:am3d="http://schemas.microsoft.com/office/drawing/2017/model3d" xmlns:o="urn:schemas-microsoft-com:office:office" xmlns:oel="http://schemas.microsoft.com/office/2019/extlst" xmlns:r="http://schemas.openxmlformats.org/officeDocument/2006/relationships" xmlns:m="http://schemas.openxmlformats.org/officeDocument/2006/math" xmlns:v="urn:schemas-microsoft-com:vml" xmlns:wp14="http://schemas.microsoft.com/office/word/2010/wordprocessingDrawing" xmlns:wp="http://schemas.openxmlformats.org/drawingml/2006/wordprocessingDrawing" xmlns:w10="urn:schemas-microsoft-com:office:word" xmlns:w="http://schemas.openxmlformats.org/wordprocessingml/2006/main" xmlns:w14="http://schemas.microsoft.com/office/word/2010/wordml" xmlns:w15="http://schemas.microsoft.com/office/word/2012/wordml" xmlns:w16cex="http://schemas.microsoft.com/office/word/2018/wordml/cex" xmlns:w16cid="http://schemas.microsoft.com/office/word/2016/wordml/cid" xmlns:w16="http://schemas.microsoft.com/office/word/2018/wordml" xmlns:w16sdtdh="http://schemas.microsoft.com/office/word/2020/wordml/sdtdatahash" xmlns:w16se="http://schemas.microsoft.com/office/word/2015/wordml/symex" xmlns:wpg="http://schemas.microsoft.com/office/word/2010/wordprocessingGroup" xmlns:wpi="http://schemas.microsoft.com/office/word/2010/wordprocessingInk" xmlns:wne="http://schemas.microsoft.com/office/word/2006/wordml" xmlns:wps="http://schemas.microsoft.com/office/word/2010/wordprocessingShape" mc:Ignorable="w14 w15 w16se w16cid w16 w16cex w16sdtdh wp14">
   <w:body>
     <w:p>
       <w:pPr>
@@ -370,7 +370,6 @@
         <w:t xml:space="preserve"> --global </w:t>
       </w:r>
       <w:proofErr w:type="spellStart"/>
-      <w:proofErr w:type="gramStart"/>
       <w:r>
         <w:rPr>
           <w:lang w:val="es-ES"/>
@@ -390,7 +389,6 @@
         <w:t>email</w:t>
       </w:r>
       <w:proofErr w:type="spellEnd"/>
-      <w:proofErr w:type="gramEnd"/>
       <w:r>
         <w:rPr>
           <w:lang w:val="es-ES"/>
@@ -445,28 +443,20 @@
         <w:rPr>
           <w:lang w:val="en-US"/>
         </w:rPr>
-        <w:t xml:space="preserve">git config --global user.name </w:t>
-      </w:r>
-      <w:proofErr w:type="gramStart"/>
+        <w:t>git config --global user.name “</w:t>
+      </w:r>
       <w:r>
         <w:rPr>
           <w:lang w:val="en-US"/>
         </w:rPr>
-        <w:t>“</w:t>
+        <w:t xml:space="preserve"> </w:t>
       </w:r>
       <w:r>
         <w:rPr>
           <w:lang w:val="en-US"/>
         </w:rPr>
-        <w:t xml:space="preserve"> </w:t>
-      </w:r>
-      <w:r>
-        <w:rPr>
-          <w:lang w:val="en-US"/>
-        </w:rPr>
         <w:t>”</w:t>
       </w:r>
-      <w:proofErr w:type="gramEnd"/>
     </w:p>
     <w:p>
       <w:pPr>
@@ -486,7 +476,6 @@
         <w:t xml:space="preserve">git config --global </w:t>
       </w:r>
       <w:proofErr w:type="spellStart"/>
-      <w:proofErr w:type="gramStart"/>
       <w:r>
         <w:rPr>
           <w:lang w:val="en-US"/>
@@ -494,7 +483,6 @@
         <w:t>user.email</w:t>
       </w:r>
       <w:proofErr w:type="spellEnd"/>
-      <w:proofErr w:type="gramEnd"/>
       <w:r>
         <w:rPr>
           <w:lang w:val="en-US"/>
@@ -622,21 +610,7 @@
         <w:rPr>
           <w:lang w:val="es-ES"/>
         </w:rPr>
-        <w:t xml:space="preserve"> </w:t>
-      </w:r>
-      <w:proofErr w:type="spellStart"/>
-      <w:r>
-        <w:rPr>
-          <w:lang w:val="es-ES"/>
-        </w:rPr>
-        <w:t>chif</w:t>
-      </w:r>
-      <w:proofErr w:type="spellEnd"/>
-      <w:r>
-        <w:rPr>
-          <w:lang w:val="es-ES"/>
-        </w:rPr>
-        <w:t>, dos puntos y q al mismo tiempo</w:t>
+        <w:t xml:space="preserve"> chif, dos puntos y q al mismo tiempo</w:t>
       </w:r>
     </w:p>
     <w:p>
@@ -733,7 +707,6 @@
         <w:t xml:space="preserve"> </w:t>
       </w:r>
       <w:proofErr w:type="spellStart"/>
-      <w:proofErr w:type="gramStart"/>
       <w:r>
         <w:rPr>
           <w:lang w:val="es-ES"/>
@@ -745,14 +718,7 @@
         <w:rPr>
           <w:lang w:val="es-ES"/>
         </w:rPr>
-        <w:t xml:space="preserve">  user.name</w:t>
-      </w:r>
-      <w:proofErr w:type="gramEnd"/>
-      <w:r>
-        <w:rPr>
-          <w:lang w:val="es-ES"/>
-        </w:rPr>
-        <w:t xml:space="preserve"> “Nombre de usuario”</w:t>
+        <w:t xml:space="preserve">  user.name “Nombre de usuario”</w:t>
       </w:r>
     </w:p>
     <w:p>
@@ -795,7 +761,6 @@
         <w:t xml:space="preserve"> </w:t>
       </w:r>
       <w:proofErr w:type="spellStart"/>
-      <w:proofErr w:type="gramStart"/>
       <w:r>
         <w:rPr>
           <w:lang w:val="es-ES"/>
@@ -803,7 +768,6 @@
         <w:t>user.email</w:t>
       </w:r>
       <w:proofErr w:type="spellEnd"/>
-      <w:proofErr w:type="gramEnd"/>
       <w:r>
         <w:rPr>
           <w:lang w:val="es-ES"/>
@@ -877,21 +841,7 @@
         <w:rPr>
           <w:lang w:val="en-US"/>
         </w:rPr>
-        <w:t xml:space="preserve">git </w:t>
-      </w:r>
-      <w:proofErr w:type="gramStart"/>
-      <w:r>
-        <w:rPr>
-          <w:lang w:val="en-US"/>
-        </w:rPr>
-        <w:t>config  user.name</w:t>
-      </w:r>
-      <w:proofErr w:type="gramEnd"/>
-      <w:r>
-        <w:rPr>
-          <w:lang w:val="en-US"/>
-        </w:rPr>
-        <w:t xml:space="preserve"> “ ”</w:t>
+        <w:t>git config  user.name “ ”</w:t>
       </w:r>
     </w:p>
     <w:p>
@@ -912,7 +862,6 @@
         <w:t xml:space="preserve">git config </w:t>
       </w:r>
       <w:proofErr w:type="spellStart"/>
-      <w:proofErr w:type="gramStart"/>
       <w:r>
         <w:rPr>
           <w:lang w:val="en-US"/>
@@ -920,7 +869,6 @@
         <w:t>user.email</w:t>
       </w:r>
       <w:proofErr w:type="spellEnd"/>
-      <w:proofErr w:type="gramEnd"/>
       <w:r>
         <w:rPr>
           <w:lang w:val="en-US"/>
@@ -1206,17 +1154,12 @@
         <w:t>con el comando (</w:t>
       </w:r>
       <w:proofErr w:type="spellStart"/>
-      <w:proofErr w:type="gramStart"/>
       <w:r>
         <w:t>code</w:t>
       </w:r>
       <w:proofErr w:type="spellEnd"/>
       <w:r>
-        <w:t xml:space="preserve"> .</w:t>
-      </w:r>
-      <w:proofErr w:type="gramEnd"/>
-      <w:r>
-        <w:t xml:space="preserve">) se encarga de abrir el proyecto en visual </w:t>
+        <w:t xml:space="preserve"> .) se encarga de abrir el proyecto en visual </w:t>
       </w:r>
       <w:proofErr w:type="spellStart"/>
       <w:r>
@@ -1550,20 +1493,7 @@
       </w:r>
       <w:proofErr w:type="spellEnd"/>
       <w:r>
-        <w:t xml:space="preserve"> </w:t>
-      </w:r>
-      <w:proofErr w:type="spellStart"/>
-      <w:proofErr w:type="gramStart"/>
-      <w:r>
-        <w:t>add</w:t>
-      </w:r>
-      <w:proofErr w:type="spellEnd"/>
-      <w:r>
-        <w:t xml:space="preserve"> .</w:t>
-      </w:r>
-      <w:proofErr w:type="gramEnd"/>
-      <w:r>
-        <w:t xml:space="preserve">   </w:t>
+        <w:t xml:space="preserve"> add .   </w:t>
       </w:r>
       <w:r>
         <w:sym w:font="Wingdings" w:char="F0E0"/>
@@ -1829,20 +1759,7 @@
       </w:r>
       <w:proofErr w:type="spellEnd"/>
       <w:r>
-        <w:t xml:space="preserve"> </w:t>
-      </w:r>
-      <w:proofErr w:type="spellStart"/>
-      <w:proofErr w:type="gramStart"/>
-      <w:r>
-        <w:t>add</w:t>
-      </w:r>
-      <w:proofErr w:type="spellEnd"/>
-      <w:r>
-        <w:t xml:space="preserve"> .</w:t>
-      </w:r>
-      <w:proofErr w:type="gramEnd"/>
-      <w:r>
-        <w:t xml:space="preserve"> </w:t>
+        <w:t xml:space="preserve"> add . </w:t>
       </w:r>
       <w:r>
         <w:sym w:font="Wingdings" w:char="F0E0"/>
@@ -1852,56 +1769,44 @@
       </w:r>
     </w:p>
     <w:p>
-      <w:pPr>
-        <w:rPr>
-          <w:lang w:val="en-US"/>
-        </w:rPr>
-      </w:pPr>
-      <w:r>
-        <w:rPr>
-          <w:lang w:val="en-US"/>
-        </w:rPr>
-        <w:t xml:space="preserve">git commit -m “initial commit” </w:t>
+      <w:proofErr w:type="spellStart"/>
+      <w:r>
+        <w:t>git</w:t>
+      </w:r>
+      <w:proofErr w:type="spellEnd"/>
+      <w:r>
+        <w:t xml:space="preserve"> </w:t>
+      </w:r>
+      <w:proofErr w:type="spellStart"/>
+      <w:r>
+        <w:t>commit</w:t>
+      </w:r>
+      <w:proofErr w:type="spellEnd"/>
+      <w:r>
+        <w:t xml:space="preserve"> -m “</w:t>
+      </w:r>
+      <w:proofErr w:type="spellStart"/>
+      <w:r>
+        <w:t>initial</w:t>
+      </w:r>
+      <w:proofErr w:type="spellEnd"/>
+      <w:r>
+        <w:t xml:space="preserve"> </w:t>
+      </w:r>
+      <w:proofErr w:type="spellStart"/>
+      <w:r>
+        <w:t>commit</w:t>
+      </w:r>
+      <w:proofErr w:type="spellEnd"/>
+      <w:r>
+        <w:t xml:space="preserve">” </w:t>
       </w:r>
       <w:r>
         <w:sym w:font="Wingdings" w:char="F0E0"/>
       </w:r>
       <w:r>
-        <w:rPr>
-          <w:lang w:val="en-US"/>
-        </w:rPr>
-        <w:t xml:space="preserve"> </w:t>
-      </w:r>
-      <w:proofErr w:type="spellStart"/>
-      <w:r>
-        <w:rPr>
-          <w:lang w:val="en-US"/>
-        </w:rPr>
-        <w:t>hacer</w:t>
-      </w:r>
-      <w:proofErr w:type="spellEnd"/>
-      <w:r>
-        <w:rPr>
-          <w:lang w:val="en-US"/>
-        </w:rPr>
-        <w:t xml:space="preserve"> </w:t>
-      </w:r>
-      <w:proofErr w:type="gramStart"/>
-      <w:r>
-        <w:rPr>
-          <w:lang w:val="en-US"/>
-        </w:rPr>
-        <w:t xml:space="preserve">un  </w:t>
-      </w:r>
-      <w:proofErr w:type="spellStart"/>
-      <w:r>
-        <w:rPr>
-          <w:lang w:val="en-US"/>
-        </w:rPr>
-        <w:t>comentario</w:t>
-      </w:r>
-      <w:proofErr w:type="spellEnd"/>
-      <w:proofErr w:type="gramEnd"/>
+        <w:t xml:space="preserve"> hacer un  comentario</w:t>
+      </w:r>
     </w:p>
     <w:p>
       <w:proofErr w:type="spellStart"/>
@@ -2917,18 +2822,13 @@
     </w:p>
     <w:p>
       <w:r>
-        <w:t xml:space="preserve">Crear el </w:t>
-      </w:r>
-      <w:proofErr w:type="gramStart"/>
-      <w:r>
-        <w:t>archivo .</w:t>
+        <w:t>Crear el archivo .</w:t>
       </w:r>
       <w:proofErr w:type="spellStart"/>
       <w:r>
         <w:t>gitignore</w:t>
       </w:r>
       <w:proofErr w:type="spellEnd"/>
-      <w:proofErr w:type="gramEnd"/>
     </w:p>
     <w:p>
       <w:r>
@@ -3180,59 +3080,87 @@
           <w:ilvl w:val="0"/>
           <w:numId w:val="12"/>
         </w:numPr>
-      </w:pPr>
-      <w:proofErr w:type="spellStart"/>
+        <w:rPr>
+          <w:lang w:val="en-US"/>
+        </w:rPr>
+      </w:pPr>
       <w:r>
         <w:rPr>
           <w:rFonts w:ascii="Lucida Console" w:hAnsi="Lucida Console" w:cs="Lucida Console"/>
           <w:sz w:val="18"/>
           <w:szCs w:val="18"/>
-        </w:rPr>
-        <w:t>python</w:t>
-      </w:r>
-      <w:proofErr w:type="spellEnd"/>
+          <w:lang w:val="en-US"/>
+        </w:rPr>
+        <w:t xml:space="preserve">python manage.py </w:t>
+      </w:r>
+      <w:proofErr w:type="spellStart"/>
       <w:r>
         <w:rPr>
           <w:rFonts w:ascii="Lucida Console" w:hAnsi="Lucida Console" w:cs="Lucida Console"/>
           <w:sz w:val="18"/>
           <w:szCs w:val="18"/>
-        </w:rPr>
-        <w:t xml:space="preserve"> manage.py </w:t>
-      </w:r>
-      <w:proofErr w:type="spellStart"/>
+          <w:lang w:val="en-US"/>
+        </w:rPr>
+        <w:t>runserver</w:t>
+      </w:r>
+      <w:proofErr w:type="spellEnd"/>
       <w:r>
         <w:rPr>
           <w:rFonts w:ascii="Lucida Console" w:hAnsi="Lucida Console" w:cs="Lucida Console"/>
           <w:sz w:val="18"/>
           <w:szCs w:val="18"/>
-        </w:rPr>
-        <w:t>runserver</w:t>
-      </w:r>
-      <w:proofErr w:type="spellEnd"/>
+          <w:lang w:val="en-US"/>
+        </w:rPr>
+        <w:t xml:space="preserve"> </w:t>
+      </w:r>
       <w:r>
         <w:rPr>
           <w:rFonts w:ascii="Lucida Console" w:hAnsi="Lucida Console" w:cs="Lucida Console"/>
           <w:sz w:val="18"/>
           <w:szCs w:val="18"/>
         </w:rPr>
-        <w:t xml:space="preserve"> </w:t>
+        <w:sym w:font="Wingdings" w:char="F0E0"/>
       </w:r>
       <w:r>
         <w:rPr>
           <w:rFonts w:ascii="Lucida Console" w:hAnsi="Lucida Console" w:cs="Lucida Console"/>
           <w:sz w:val="18"/>
           <w:szCs w:val="18"/>
-        </w:rPr>
-        <w:sym w:font="Wingdings" w:char="F0E0"/>
-      </w:r>
+          <w:lang w:val="en-US"/>
+        </w:rPr>
+        <w:t xml:space="preserve"> </w:t>
+      </w:r>
+      <w:proofErr w:type="spellStart"/>
       <w:r>
         <w:rPr>
           <w:rFonts w:ascii="Lucida Console" w:hAnsi="Lucida Console" w:cs="Lucida Console"/>
           <w:sz w:val="18"/>
           <w:szCs w:val="18"/>
-        </w:rPr>
-        <w:t xml:space="preserve"> correr servidor</w:t>
-      </w:r>
+          <w:lang w:val="en-US"/>
+        </w:rPr>
+        <w:t>correr</w:t>
+      </w:r>
+      <w:proofErr w:type="spellEnd"/>
+      <w:r>
+        <w:rPr>
+          <w:rFonts w:ascii="Lucida Console" w:hAnsi="Lucida Console" w:cs="Lucida Console"/>
+          <w:sz w:val="18"/>
+          <w:szCs w:val="18"/>
+          <w:lang w:val="en-US"/>
+        </w:rPr>
+        <w:t xml:space="preserve"> </w:t>
+      </w:r>
+      <w:proofErr w:type="spellStart"/>
+      <w:r>
+        <w:rPr>
+          <w:rFonts w:ascii="Lucida Console" w:hAnsi="Lucida Console" w:cs="Lucida Console"/>
+          <w:sz w:val="18"/>
+          <w:szCs w:val="18"/>
+          <w:lang w:val="en-US"/>
+        </w:rPr>
+        <w:t>servidor</w:t>
+      </w:r>
+      <w:proofErr w:type="spellEnd"/>
     </w:p>
     <w:p>
       <w:pPr>
@@ -3317,6 +3245,9 @@
         </w:pBdr>
       </w:pPr>
       <w:r>
+        <w:rPr>
+          <w:noProof/>
+        </w:rPr>
         <w:drawing>
           <wp:inline distT="0" distB="0" distL="0" distR="0" wp14:anchorId="62EE86DC" wp14:editId="44765A56">
             <wp:extent cx="5612130" cy="462915"/>
@@ -3463,24 +3394,24 @@
           <w:sz w:val="18"/>
           <w:szCs w:val="18"/>
         </w:rPr>
-        <w:t>make</w:t>
-      </w:r>
+        <w:t>makemigrations</w:t>
+      </w:r>
+      <w:proofErr w:type="spellEnd"/>
       <w:r>
         <w:rPr>
           <w:rFonts w:ascii="Lucida Console" w:hAnsi="Lucida Console" w:cs="Lucida Console"/>
           <w:sz w:val="18"/>
           <w:szCs w:val="18"/>
         </w:rPr>
-        <w:t>migrations</w:t>
-      </w:r>
-      <w:proofErr w:type="spellEnd"/>
+        <w:t xml:space="preserve"> </w:t>
+      </w:r>
       <w:r>
         <w:rPr>
           <w:rFonts w:ascii="Lucida Console" w:hAnsi="Lucida Console" w:cs="Lucida Console"/>
           <w:sz w:val="18"/>
           <w:szCs w:val="18"/>
         </w:rPr>
-        <w:t xml:space="preserve"> </w:t>
+        <w:sym w:font="Wingdings" w:char="F0E0"/>
       </w:r>
       <w:r>
         <w:rPr>
@@ -3488,23 +3419,7 @@
           <w:sz w:val="18"/>
           <w:szCs w:val="18"/>
         </w:rPr>
-        <w:sym w:font="Wingdings" w:char="F0E0"/>
-      </w:r>
-      <w:r>
-        <w:rPr>
-          <w:rFonts w:ascii="Lucida Console" w:hAnsi="Lucida Console" w:cs="Lucida Console"/>
-          <w:sz w:val="18"/>
-          <w:szCs w:val="18"/>
-        </w:rPr>
-        <w:t>crea</w:t>
-      </w:r>
-      <w:r>
-        <w:rPr>
-          <w:rFonts w:ascii="Lucida Console" w:hAnsi="Lucida Console" w:cs="Lucida Console"/>
-          <w:sz w:val="18"/>
-          <w:szCs w:val="18"/>
-        </w:rPr>
-        <w:t xml:space="preserve"> migraciones de mi proyecto </w:t>
+        <w:t xml:space="preserve">crea migraciones de mi proyecto </w:t>
       </w:r>
       <w:proofErr w:type="spellStart"/>
       <w:r>
@@ -3524,6 +3439,9 @@
           <w:ilvl w:val="0"/>
           <w:numId w:val="12"/>
         </w:numPr>
+        <w:pBdr>
+          <w:bottom w:val="single" w:sz="6" w:space="1" w:color="auto"/>
+        </w:pBdr>
       </w:pPr>
       <w:proofErr w:type="spellStart"/>
       <w:r>
@@ -3550,24 +3468,24 @@
           <w:sz w:val="18"/>
           <w:szCs w:val="18"/>
         </w:rPr>
-        <w:t>migrat</w:t>
-      </w:r>
+        <w:t>migrate</w:t>
+      </w:r>
+      <w:proofErr w:type="spellEnd"/>
       <w:r>
         <w:rPr>
           <w:rFonts w:ascii="Lucida Console" w:hAnsi="Lucida Console" w:cs="Lucida Console"/>
           <w:sz w:val="18"/>
           <w:szCs w:val="18"/>
         </w:rPr>
-        <w:t>e</w:t>
-      </w:r>
-      <w:proofErr w:type="spellEnd"/>
+        <w:t xml:space="preserve"> </w:t>
+      </w:r>
       <w:r>
         <w:rPr>
           <w:rFonts w:ascii="Lucida Console" w:hAnsi="Lucida Console" w:cs="Lucida Console"/>
           <w:sz w:val="18"/>
           <w:szCs w:val="18"/>
         </w:rPr>
-        <w:t xml:space="preserve"> </w:t>
+        <w:sym w:font="Wingdings" w:char="F0E0"/>
       </w:r>
       <w:r>
         <w:rPr>
@@ -3575,20 +3493,82 @@
           <w:sz w:val="18"/>
           <w:szCs w:val="18"/>
         </w:rPr>
+        <w:t>crea la tabla</w:t>
+      </w:r>
+    </w:p>
+    <w:p>
+      <w:pPr>
+        <w:pBdr>
+          <w:bottom w:val="single" w:sz="6" w:space="1" w:color="auto"/>
+        </w:pBdr>
+        <w:ind w:left="360"/>
+      </w:pPr>
+    </w:p>
+    <w:p/>
+    <w:p>
+      <w:r>
+        <w:t>clase 2</w:t>
+      </w:r>
+    </w:p>
+    <w:p>
+      <w:r>
+        <w:t xml:space="preserve">crear super usuario </w:t>
+      </w:r>
+      <w:r>
         <w:sym w:font="Wingdings" w:char="F0E0"/>
       </w:r>
       <w:r>
-        <w:rPr>
-          <w:rFonts w:ascii="Lucida Console" w:hAnsi="Lucida Console" w:cs="Lucida Console"/>
-          <w:sz w:val="18"/>
-          <w:szCs w:val="18"/>
-        </w:rPr>
-        <w:t>crea la tabla</w:t>
-      </w:r>
-      <w:bookmarkStart w:id="0" w:name="_GoBack"/>
-      <w:bookmarkEnd w:id="0"/>
-    </w:p>
-    <w:p/>
+        <w:t xml:space="preserve"> Python manage.py </w:t>
+      </w:r>
+      <w:proofErr w:type="spellStart"/>
+      <w:r>
+        <w:t>createsuperuser</w:t>
+      </w:r>
+      <w:proofErr w:type="spellEnd"/>
+      <w:r>
+        <w:t xml:space="preserve"> </w:t>
+      </w:r>
+      <w:r>
+        <w:rPr>
+          <w:u w:val="single"/>
+        </w:rPr>
+        <w:t>desde</w:t>
+      </w:r>
+      <w:r>
+        <w:t xml:space="preserve"> </w:t>
+      </w:r>
+      <w:proofErr w:type="spellStart"/>
+      <w:r>
+        <w:t>cmd</w:t>
+      </w:r>
+      <w:proofErr w:type="spellEnd"/>
+      <w:r>
+        <w:t xml:space="preserve"> no </w:t>
+      </w:r>
+      <w:proofErr w:type="spellStart"/>
+      <w:r>
+        <w:t>git</w:t>
+      </w:r>
+      <w:proofErr w:type="spellEnd"/>
+      <w:r>
+        <w:t xml:space="preserve"> </w:t>
+      </w:r>
+      <w:proofErr w:type="spellStart"/>
+      <w:r>
+        <w:t>bash</w:t>
+      </w:r>
+      <w:proofErr w:type="spellEnd"/>
+    </w:p>
+    <w:p>
+      <w:pPr>
+        <w:rPr>
+          <w:u w:val="single"/>
+        </w:rPr>
+      </w:pPr>
+      <w:r>
+        <w:t>actualizado</w:t>
+      </w:r>
+    </w:p>
     <w:p/>
     <w:sectPr>
       <w:pgSz w:w="12240" w:h="15840"/>
@@ -3601,7 +3581,7 @@
 </file>
 
 <file path=word/numbering.xml><?xml version="1.0" encoding="utf-8"?>
-<w:numbering xmlns:wpc="http://schemas.microsoft.com/office/word/2010/wordprocessingCanvas" xmlns:cx="http://schemas.microsoft.com/office/drawing/2014/chartex" xmlns:cx1="http://schemas.microsoft.com/office/drawing/2015/9/8/chartex" xmlns:cx2="http://schemas.microsoft.com/office/drawing/2015/10/21/chartex" xmlns:cx3="http://schemas.microsoft.com/office/drawing/2016/5/9/chartex" xmlns:cx4="http://schemas.microsoft.com/office/drawing/2016/5/10/chartex" xmlns:cx5="http://schemas.microsoft.com/office/drawing/2016/5/11/chartex" xmlns:cx6="http://schemas.microsoft.com/office/drawing/2016/5/12/chartex" xmlns:cx7="http://schemas.microsoft.com/office/drawing/2016/5/13/chartex" xmlns:cx8="http://schemas.microsoft.com/office/drawing/2016/5/14/chartex" xmlns:mc="http://schemas.openxmlformats.org/markup-compatibility/2006" xmlns:aink="http://schemas.microsoft.com/office/drawing/2016/ink" xmlns:am3d="http://schemas.microsoft.com/office/drawing/2017/model3d" xmlns:o="urn:schemas-microsoft-com:office:office" xmlns:r="http://schemas.openxmlformats.org/officeDocument/2006/relationships" xmlns:m="http://schemas.openxmlformats.org/officeDocument/2006/math" xmlns:v="urn:schemas-microsoft-com:vml" xmlns:wp14="http://schemas.microsoft.com/office/word/2010/wordprocessingDrawing" xmlns:wp="http://schemas.openxmlformats.org/drawingml/2006/wordprocessingDrawing" xmlns:w10="urn:schemas-microsoft-com:office:word" xmlns:w="http://schemas.openxmlformats.org/wordprocessingml/2006/main" xmlns:w14="http://schemas.microsoft.com/office/word/2010/wordml" xmlns:w15="http://schemas.microsoft.com/office/word/2012/wordml" xmlns:w16cid="http://schemas.microsoft.com/office/word/2016/wordml/cid" xmlns:w16se="http://schemas.microsoft.com/office/word/2015/wordml/symex" xmlns:wpg="http://schemas.microsoft.com/office/word/2010/wordprocessingGroup" xmlns:wpi="http://schemas.microsoft.com/office/word/2010/wordprocessingInk" xmlns:wne="http://schemas.microsoft.com/office/word/2006/wordml" xmlns:wps="http://schemas.microsoft.com/office/word/2010/wordprocessingShape" mc:Ignorable="w14 w15 w16se w16cid wp14">
+<w:numbering xmlns:wpc="http://schemas.microsoft.com/office/word/2010/wordprocessingCanvas" xmlns:cx="http://schemas.microsoft.com/office/drawing/2014/chartex" xmlns:cx1="http://schemas.microsoft.com/office/drawing/2015/9/8/chartex" xmlns:cx2="http://schemas.microsoft.com/office/drawing/2015/10/21/chartex" xmlns:cx3="http://schemas.microsoft.com/office/drawing/2016/5/9/chartex" xmlns:cx4="http://schemas.microsoft.com/office/drawing/2016/5/10/chartex" xmlns:cx5="http://schemas.microsoft.com/office/drawing/2016/5/11/chartex" xmlns:cx6="http://schemas.microsoft.com/office/drawing/2016/5/12/chartex" xmlns:cx7="http://schemas.microsoft.com/office/drawing/2016/5/13/chartex" xmlns:cx8="http://schemas.microsoft.com/office/drawing/2016/5/14/chartex" xmlns:mc="http://schemas.openxmlformats.org/markup-compatibility/2006" xmlns:aink="http://schemas.microsoft.com/office/drawing/2016/ink" xmlns:am3d="http://schemas.microsoft.com/office/drawing/2017/model3d" xmlns:o="urn:schemas-microsoft-com:office:office" xmlns:oel="http://schemas.microsoft.com/office/2019/extlst" xmlns:r="http://schemas.openxmlformats.org/officeDocument/2006/relationships" xmlns:m="http://schemas.openxmlformats.org/officeDocument/2006/math" xmlns:v="urn:schemas-microsoft-com:vml" xmlns:wp14="http://schemas.microsoft.com/office/word/2010/wordprocessingDrawing" xmlns:wp="http://schemas.openxmlformats.org/drawingml/2006/wordprocessingDrawing" xmlns:w10="urn:schemas-microsoft-com:office:word" xmlns:w="http://schemas.openxmlformats.org/wordprocessingml/2006/main" xmlns:w14="http://schemas.microsoft.com/office/word/2010/wordml" xmlns:w15="http://schemas.microsoft.com/office/word/2012/wordml" xmlns:w16cex="http://schemas.microsoft.com/office/word/2018/wordml/cex" xmlns:w16cid="http://schemas.microsoft.com/office/word/2016/wordml/cid" xmlns:w16="http://schemas.microsoft.com/office/word/2018/wordml" xmlns:w16sdtdh="http://schemas.microsoft.com/office/word/2020/wordml/sdtdatahash" xmlns:w16se="http://schemas.microsoft.com/office/word/2015/wordml/symex" xmlns:wpg="http://schemas.microsoft.com/office/word/2010/wordprocessingGroup" xmlns:wpi="http://schemas.microsoft.com/office/word/2010/wordprocessingInk" xmlns:wne="http://schemas.microsoft.com/office/word/2006/wordml" xmlns:wps="http://schemas.microsoft.com/office/word/2010/wordprocessingShape" mc:Ignorable="w14 w15 w16se w16cid w16 w16cex w16sdtdh wp14">
   <w:abstractNum w:abstractNumId="0" w15:restartNumberingAfterBreak="0">
     <w:nsid w:val="0A6031A0"/>
     <w:multiLevelType w:val="hybridMultilevel"/>
@@ -4861,47 +4841,47 @@
       </w:rPr>
     </w:lvl>
   </w:abstractNum>
-  <w:num w:numId="1">
+  <w:num w:numId="1" w16cid:durableId="1811050327">
     <w:abstractNumId w:val="7"/>
   </w:num>
-  <w:num w:numId="2">
+  <w:num w:numId="2" w16cid:durableId="2053841161">
     <w:abstractNumId w:val="2"/>
   </w:num>
-  <w:num w:numId="3">
+  <w:num w:numId="3" w16cid:durableId="1344237717">
     <w:abstractNumId w:val="8"/>
   </w:num>
-  <w:num w:numId="4">
+  <w:num w:numId="4" w16cid:durableId="1291669470">
     <w:abstractNumId w:val="4"/>
   </w:num>
-  <w:num w:numId="5">
+  <w:num w:numId="5" w16cid:durableId="1995259773">
     <w:abstractNumId w:val="11"/>
   </w:num>
-  <w:num w:numId="6">
+  <w:num w:numId="6" w16cid:durableId="826825063">
     <w:abstractNumId w:val="6"/>
   </w:num>
-  <w:num w:numId="7">
+  <w:num w:numId="7" w16cid:durableId="255094664">
     <w:abstractNumId w:val="1"/>
   </w:num>
-  <w:num w:numId="8">
+  <w:num w:numId="8" w16cid:durableId="1584534276">
     <w:abstractNumId w:val="9"/>
   </w:num>
-  <w:num w:numId="9">
+  <w:num w:numId="9" w16cid:durableId="654186669">
     <w:abstractNumId w:val="0"/>
   </w:num>
-  <w:num w:numId="10">
+  <w:num w:numId="10" w16cid:durableId="1443762239">
     <w:abstractNumId w:val="10"/>
   </w:num>
-  <w:num w:numId="11">
+  <w:num w:numId="11" w16cid:durableId="539125238">
     <w:abstractNumId w:val="5"/>
   </w:num>
-  <w:num w:numId="12">
+  <w:num w:numId="12" w16cid:durableId="1056123010">
     <w:abstractNumId w:val="3"/>
   </w:num>
 </w:numbering>
 </file>
 
 <file path=word/styles.xml><?xml version="1.0" encoding="utf-8"?>
-<w:styles xmlns:mc="http://schemas.openxmlformats.org/markup-compatibility/2006" xmlns:r="http://schemas.openxmlformats.org/officeDocument/2006/relationships" xmlns:w="http://schemas.openxmlformats.org/wordprocessingml/2006/main" xmlns:w14="http://schemas.microsoft.com/office/word/2010/wordml" xmlns:w15="http://schemas.microsoft.com/office/word/2012/wordml" xmlns:w16cid="http://schemas.microsoft.com/office/word/2016/wordml/cid" xmlns:w16se="http://schemas.microsoft.com/office/word/2015/wordml/symex" mc:Ignorable="w14 w15 w16se w16cid">
+<w:styles xmlns:mc="http://schemas.openxmlformats.org/markup-compatibility/2006" xmlns:r="http://schemas.openxmlformats.org/officeDocument/2006/relationships" xmlns:w="http://schemas.openxmlformats.org/wordprocessingml/2006/main" xmlns:w14="http://schemas.microsoft.com/office/word/2010/wordml" xmlns:w15="http://schemas.microsoft.com/office/word/2012/wordml" xmlns:w16cex="http://schemas.microsoft.com/office/word/2018/wordml/cex" xmlns:w16cid="http://schemas.microsoft.com/office/word/2016/wordml/cid" xmlns:w16="http://schemas.microsoft.com/office/word/2018/wordml" xmlns:w16sdtdh="http://schemas.microsoft.com/office/word/2020/wordml/sdtdatahash" xmlns:w16se="http://schemas.microsoft.com/office/word/2015/wordml/symex" mc:Ignorable="w14 w15 w16se w16cid w16 w16cex w16sdtdh">
   <w:docDefaults>
     <w:rPrDefault>
       <w:rPr>
@@ -4917,7 +4897,7 @@
       </w:pPr>
     </w:pPrDefault>
   </w:docDefaults>
-  <w:latentStyles w:defLockedState="0" w:defUIPriority="99" w:defSemiHidden="0" w:defUnhideWhenUsed="0" w:defQFormat="0" w:count="375">
+  <w:latentStyles w:defLockedState="0" w:defUIPriority="99" w:defSemiHidden="0" w:defUnhideWhenUsed="0" w:defQFormat="0" w:count="376">
     <w:lsdException w:name="Normal" w:uiPriority="0" w:qFormat="1"/>
     <w:lsdException w:name="heading 1" w:uiPriority="9" w:qFormat="1"/>
     <w:lsdException w:name="heading 2" w:semiHidden="1" w:uiPriority="9" w:unhideWhenUsed="1" w:qFormat="1"/>
@@ -5293,6 +5273,7 @@
     <w:lsdException w:name="Smart Hyperlink" w:semiHidden="1" w:unhideWhenUsed="1"/>
     <w:lsdException w:name="Hashtag" w:semiHidden="1" w:unhideWhenUsed="1"/>
     <w:lsdException w:name="Unresolved Mention" w:semiHidden="1" w:unhideWhenUsed="1"/>
+    <w:lsdException w:name="Smart Link" w:semiHidden="1" w:unhideWhenUsed="1"/>
   </w:latentStyles>
   <w:style w:type="paragraph" w:default="1" w:styleId="Normal">
     <w:name w:val="Normal"/>

--- a/clase7.docx
+++ b/clase7.docx
@@ -1,6 +1,6 @@
 
 <file path=word/document.xml><?xml version="1.0" encoding="utf-8"?>
-<w:document xmlns:wpc="http://schemas.microsoft.com/office/word/2010/wordprocessingCanvas" xmlns:cx="http://schemas.microsoft.com/office/drawing/2014/chartex" xmlns:cx1="http://schemas.microsoft.com/office/drawing/2015/9/8/chartex" xmlns:cx2="http://schemas.microsoft.com/office/drawing/2015/10/21/chartex" xmlns:cx3="http://schemas.microsoft.com/office/drawing/2016/5/9/chartex" xmlns:cx4="http://schemas.microsoft.com/office/drawing/2016/5/10/chartex" xmlns:cx5="http://schemas.microsoft.com/office/drawing/2016/5/11/chartex" xmlns:cx6="http://schemas.microsoft.com/office/drawing/2016/5/12/chartex" xmlns:cx7="http://schemas.microsoft.com/office/drawing/2016/5/13/chartex" xmlns:cx8="http://schemas.microsoft.com/office/drawing/2016/5/14/chartex" xmlns:mc="http://schemas.openxmlformats.org/markup-compatibility/2006" xmlns:aink="http://schemas.microsoft.com/office/drawing/2016/ink" xmlns:am3d="http://schemas.microsoft.com/office/drawing/2017/model3d" xmlns:o="urn:schemas-microsoft-com:office:office" xmlns:oel="http://schemas.microsoft.com/office/2019/extlst" xmlns:r="http://schemas.openxmlformats.org/officeDocument/2006/relationships" xmlns:m="http://schemas.openxmlformats.org/officeDocument/2006/math" xmlns:v="urn:schemas-microsoft-com:vml" xmlns:wp14="http://schemas.microsoft.com/office/word/2010/wordprocessingDrawing" xmlns:wp="http://schemas.openxmlformats.org/drawingml/2006/wordprocessingDrawing" xmlns:w10="urn:schemas-microsoft-com:office:word" xmlns:w="http://schemas.openxmlformats.org/wordprocessingml/2006/main" xmlns:w14="http://schemas.microsoft.com/office/word/2010/wordml" xmlns:w15="http://schemas.microsoft.com/office/word/2012/wordml" xmlns:w16cex="http://schemas.microsoft.com/office/word/2018/wordml/cex" xmlns:w16cid="http://schemas.microsoft.com/office/word/2016/wordml/cid" xmlns:w16="http://schemas.microsoft.com/office/word/2018/wordml" xmlns:w16sdtdh="http://schemas.microsoft.com/office/word/2020/wordml/sdtdatahash" xmlns:w16se="http://schemas.microsoft.com/office/word/2015/wordml/symex" xmlns:wpg="http://schemas.microsoft.com/office/word/2010/wordprocessingGroup" xmlns:wpi="http://schemas.microsoft.com/office/word/2010/wordprocessingInk" xmlns:wne="http://schemas.microsoft.com/office/word/2006/wordml" xmlns:wps="http://schemas.microsoft.com/office/word/2010/wordprocessingShape" mc:Ignorable="w14 w15 w16se w16cid w16 w16cex w16sdtdh wp14">
+<w:document xmlns:wpc="http://schemas.microsoft.com/office/word/2010/wordprocessingCanvas" xmlns:cx="http://schemas.microsoft.com/office/drawing/2014/chartex" xmlns:cx1="http://schemas.microsoft.com/office/drawing/2015/9/8/chartex" xmlns:cx2="http://schemas.microsoft.com/office/drawing/2015/10/21/chartex" xmlns:cx3="http://schemas.microsoft.com/office/drawing/2016/5/9/chartex" xmlns:cx4="http://schemas.microsoft.com/office/drawing/2016/5/10/chartex" xmlns:cx5="http://schemas.microsoft.com/office/drawing/2016/5/11/chartex" xmlns:cx6="http://schemas.microsoft.com/office/drawing/2016/5/12/chartex" xmlns:cx7="http://schemas.microsoft.com/office/drawing/2016/5/13/chartex" xmlns:cx8="http://schemas.microsoft.com/office/drawing/2016/5/14/chartex" xmlns:mc="http://schemas.openxmlformats.org/markup-compatibility/2006" xmlns:aink="http://schemas.microsoft.com/office/drawing/2016/ink" xmlns:am3d="http://schemas.microsoft.com/office/drawing/2017/model3d" xmlns:o="urn:schemas-microsoft-com:office:office" xmlns:r="http://schemas.openxmlformats.org/officeDocument/2006/relationships" xmlns:m="http://schemas.openxmlformats.org/officeDocument/2006/math" xmlns:v="urn:schemas-microsoft-com:vml" xmlns:wp14="http://schemas.microsoft.com/office/word/2010/wordprocessingDrawing" xmlns:wp="http://schemas.openxmlformats.org/drawingml/2006/wordprocessingDrawing" xmlns:w10="urn:schemas-microsoft-com:office:word" xmlns:w="http://schemas.openxmlformats.org/wordprocessingml/2006/main" xmlns:w14="http://schemas.microsoft.com/office/word/2010/wordml" xmlns:w15="http://schemas.microsoft.com/office/word/2012/wordml" xmlns:w16cid="http://schemas.microsoft.com/office/word/2016/wordml/cid" xmlns:w16se="http://schemas.microsoft.com/office/word/2015/wordml/symex" xmlns:wpg="http://schemas.microsoft.com/office/word/2010/wordprocessingGroup" xmlns:wpi="http://schemas.microsoft.com/office/word/2010/wordprocessingInk" xmlns:wne="http://schemas.microsoft.com/office/word/2006/wordml" xmlns:wps="http://schemas.microsoft.com/office/word/2010/wordprocessingShape" mc:Ignorable="w14 w15 w16se w16cid wp14">
   <w:body>
     <w:p>
       <w:pPr>
@@ -370,6 +370,7 @@
         <w:t xml:space="preserve"> --global </w:t>
       </w:r>
       <w:proofErr w:type="spellStart"/>
+      <w:proofErr w:type="gramStart"/>
       <w:r>
         <w:rPr>
           <w:lang w:val="es-ES"/>
@@ -389,6 +390,7 @@
         <w:t>email</w:t>
       </w:r>
       <w:proofErr w:type="spellEnd"/>
+      <w:proofErr w:type="gramEnd"/>
       <w:r>
         <w:rPr>
           <w:lang w:val="es-ES"/>
@@ -443,20 +445,28 @@
         <w:rPr>
           <w:lang w:val="en-US"/>
         </w:rPr>
-        <w:t>git config --global user.name “</w:t>
-      </w:r>
+        <w:t xml:space="preserve">git config --global user.name </w:t>
+      </w:r>
+      <w:proofErr w:type="gramStart"/>
       <w:r>
         <w:rPr>
           <w:lang w:val="en-US"/>
         </w:rPr>
-        <w:t xml:space="preserve"> </w:t>
+        <w:t>“</w:t>
       </w:r>
       <w:r>
         <w:rPr>
           <w:lang w:val="en-US"/>
         </w:rPr>
+        <w:t xml:space="preserve"> </w:t>
+      </w:r>
+      <w:r>
+        <w:rPr>
+          <w:lang w:val="en-US"/>
+        </w:rPr>
         <w:t>”</w:t>
       </w:r>
+      <w:proofErr w:type="gramEnd"/>
     </w:p>
     <w:p>
       <w:pPr>
@@ -476,6 +486,7 @@
         <w:t xml:space="preserve">git config --global </w:t>
       </w:r>
       <w:proofErr w:type="spellStart"/>
+      <w:proofErr w:type="gramStart"/>
       <w:r>
         <w:rPr>
           <w:lang w:val="en-US"/>
@@ -483,6 +494,7 @@
         <w:t>user.email</w:t>
       </w:r>
       <w:proofErr w:type="spellEnd"/>
+      <w:proofErr w:type="gramEnd"/>
       <w:r>
         <w:rPr>
           <w:lang w:val="en-US"/>
@@ -610,7 +622,21 @@
         <w:rPr>
           <w:lang w:val="es-ES"/>
         </w:rPr>
-        <w:t xml:space="preserve"> chif, dos puntos y q al mismo tiempo</w:t>
+        <w:t xml:space="preserve"> </w:t>
+      </w:r>
+      <w:proofErr w:type="spellStart"/>
+      <w:r>
+        <w:rPr>
+          <w:lang w:val="es-ES"/>
+        </w:rPr>
+        <w:t>chif</w:t>
+      </w:r>
+      <w:proofErr w:type="spellEnd"/>
+      <w:r>
+        <w:rPr>
+          <w:lang w:val="es-ES"/>
+        </w:rPr>
+        <w:t>, dos puntos y q al mismo tiempo</w:t>
       </w:r>
     </w:p>
     <w:p>
@@ -707,6 +733,7 @@
         <w:t xml:space="preserve"> </w:t>
       </w:r>
       <w:proofErr w:type="spellStart"/>
+      <w:proofErr w:type="gramStart"/>
       <w:r>
         <w:rPr>
           <w:lang w:val="es-ES"/>
@@ -718,7 +745,14 @@
         <w:rPr>
           <w:lang w:val="es-ES"/>
         </w:rPr>
-        <w:t xml:space="preserve">  user.name “Nombre de usuario”</w:t>
+        <w:t xml:space="preserve">  user.name</w:t>
+      </w:r>
+      <w:proofErr w:type="gramEnd"/>
+      <w:r>
+        <w:rPr>
+          <w:lang w:val="es-ES"/>
+        </w:rPr>
+        <w:t xml:space="preserve"> “Nombre de usuario”</w:t>
       </w:r>
     </w:p>
     <w:p>
@@ -761,6 +795,7 @@
         <w:t xml:space="preserve"> </w:t>
       </w:r>
       <w:proofErr w:type="spellStart"/>
+      <w:proofErr w:type="gramStart"/>
       <w:r>
         <w:rPr>
           <w:lang w:val="es-ES"/>
@@ -768,6 +803,7 @@
         <w:t>user.email</w:t>
       </w:r>
       <w:proofErr w:type="spellEnd"/>
+      <w:proofErr w:type="gramEnd"/>
       <w:r>
         <w:rPr>
           <w:lang w:val="es-ES"/>
@@ -841,7 +877,21 @@
         <w:rPr>
           <w:lang w:val="en-US"/>
         </w:rPr>
-        <w:t>git config  user.name “ ”</w:t>
+        <w:t xml:space="preserve">git </w:t>
+      </w:r>
+      <w:proofErr w:type="gramStart"/>
+      <w:r>
+        <w:rPr>
+          <w:lang w:val="en-US"/>
+        </w:rPr>
+        <w:t>config  user.name</w:t>
+      </w:r>
+      <w:proofErr w:type="gramEnd"/>
+      <w:r>
+        <w:rPr>
+          <w:lang w:val="en-US"/>
+        </w:rPr>
+        <w:t xml:space="preserve"> “ ”</w:t>
       </w:r>
     </w:p>
     <w:p>
@@ -862,6 +912,7 @@
         <w:t xml:space="preserve">git config </w:t>
       </w:r>
       <w:proofErr w:type="spellStart"/>
+      <w:proofErr w:type="gramStart"/>
       <w:r>
         <w:rPr>
           <w:lang w:val="en-US"/>
@@ -869,6 +920,7 @@
         <w:t>user.email</w:t>
       </w:r>
       <w:proofErr w:type="spellEnd"/>
+      <w:proofErr w:type="gramEnd"/>
       <w:r>
         <w:rPr>
           <w:lang w:val="en-US"/>
@@ -1154,12 +1206,17 @@
         <w:t>con el comando (</w:t>
       </w:r>
       <w:proofErr w:type="spellStart"/>
+      <w:proofErr w:type="gramStart"/>
       <w:r>
         <w:t>code</w:t>
       </w:r>
       <w:proofErr w:type="spellEnd"/>
       <w:r>
-        <w:t xml:space="preserve"> .) se encarga de abrir el proyecto en visual </w:t>
+        <w:t xml:space="preserve"> .</w:t>
+      </w:r>
+      <w:proofErr w:type="gramEnd"/>
+      <w:r>
+        <w:t xml:space="preserve">) se encarga de abrir el proyecto en visual </w:t>
       </w:r>
       <w:proofErr w:type="spellStart"/>
       <w:r>
@@ -1493,7 +1550,20 @@
       </w:r>
       <w:proofErr w:type="spellEnd"/>
       <w:r>
-        <w:t xml:space="preserve"> add .   </w:t>
+        <w:t xml:space="preserve"> </w:t>
+      </w:r>
+      <w:proofErr w:type="spellStart"/>
+      <w:proofErr w:type="gramStart"/>
+      <w:r>
+        <w:t>add</w:t>
+      </w:r>
+      <w:proofErr w:type="spellEnd"/>
+      <w:r>
+        <w:t xml:space="preserve"> .</w:t>
+      </w:r>
+      <w:proofErr w:type="gramEnd"/>
+      <w:r>
+        <w:t xml:space="preserve">   </w:t>
       </w:r>
       <w:r>
         <w:sym w:font="Wingdings" w:char="F0E0"/>
@@ -1759,7 +1829,20 @@
       </w:r>
       <w:proofErr w:type="spellEnd"/>
       <w:r>
-        <w:t xml:space="preserve"> add . </w:t>
+        <w:t xml:space="preserve"> </w:t>
+      </w:r>
+      <w:proofErr w:type="spellStart"/>
+      <w:proofErr w:type="gramStart"/>
+      <w:r>
+        <w:t>add</w:t>
+      </w:r>
+      <w:proofErr w:type="spellEnd"/>
+      <w:r>
+        <w:t xml:space="preserve"> .</w:t>
+      </w:r>
+      <w:proofErr w:type="gramEnd"/>
+      <w:r>
+        <w:t xml:space="preserve"> </w:t>
       </w:r>
       <w:r>
         <w:sym w:font="Wingdings" w:char="F0E0"/>
@@ -1805,8 +1888,13 @@
         <w:sym w:font="Wingdings" w:char="F0E0"/>
       </w:r>
       <w:r>
-        <w:t xml:space="preserve"> hacer un  comentario</w:t>
-      </w:r>
+        <w:t xml:space="preserve"> hacer </w:t>
+      </w:r>
+      <w:proofErr w:type="gramStart"/>
+      <w:r>
+        <w:t>un  comentario</w:t>
+      </w:r>
+      <w:proofErr w:type="gramEnd"/>
     </w:p>
     <w:p>
       <w:proofErr w:type="spellStart"/>
@@ -2822,13 +2910,18 @@
     </w:p>
     <w:p>
       <w:r>
-        <w:t>Crear el archivo .</w:t>
+        <w:t xml:space="preserve">Crear el </w:t>
+      </w:r>
+      <w:proofErr w:type="gramStart"/>
+      <w:r>
+        <w:t>archivo .</w:t>
       </w:r>
       <w:proofErr w:type="spellStart"/>
       <w:r>
         <w:t>gitignore</w:t>
       </w:r>
       <w:proofErr w:type="spellEnd"/>
+      <w:proofErr w:type="gramEnd"/>
     </w:p>
     <w:p>
       <w:r>
@@ -3561,13 +3654,131 @@
     </w:p>
     <w:p>
       <w:pPr>
-        <w:rPr>
-          <w:u w:val="single"/>
-        </w:rPr>
+        <w:pBdr>
+          <w:bottom w:val="single" w:sz="6" w:space="1" w:color="auto"/>
+        </w:pBdr>
       </w:pPr>
       <w:r>
         <w:t>actualizado</w:t>
       </w:r>
+    </w:p>
+    <w:p>
+      <w:r>
+        <w:t>Clase final</w:t>
+      </w:r>
+    </w:p>
+    <w:p>
+      <w:proofErr w:type="spellStart"/>
+      <w:r>
+        <w:t>python</w:t>
+      </w:r>
+      <w:proofErr w:type="spellEnd"/>
+      <w:r>
+        <w:t xml:space="preserve"> manage.py Shell </w:t>
+      </w:r>
+      <w:r>
+        <w:sym w:font="Wingdings" w:char="F0E0"/>
+      </w:r>
+      <w:r>
+        <w:t xml:space="preserve"> ingresar al Shell</w:t>
+      </w:r>
+      <w:r>
+        <w:br/>
+      </w:r>
+      <w:r>
+        <w:br/>
+      </w:r>
+      <w:proofErr w:type="spellStart"/>
+      <w:r>
+        <w:t>from</w:t>
+      </w:r>
+      <w:proofErr w:type="spellEnd"/>
+      <w:r>
+        <w:t xml:space="preserve"> </w:t>
+      </w:r>
+      <w:proofErr w:type="spellStart"/>
+      <w:proofErr w:type="gramStart"/>
+      <w:r>
+        <w:t>students.models</w:t>
+      </w:r>
+      <w:proofErr w:type="spellEnd"/>
+      <w:proofErr w:type="gramEnd"/>
+      <w:r>
+        <w:t xml:space="preserve"> </w:t>
+      </w:r>
+      <w:proofErr w:type="spellStart"/>
+      <w:r>
+        <w:t>import</w:t>
+      </w:r>
+      <w:proofErr w:type="spellEnd"/>
+      <w:r>
+        <w:t xml:space="preserve"> </w:t>
+      </w:r>
+      <w:proofErr w:type="spellStart"/>
+      <w:r>
+        <w:t>Users</w:t>
+      </w:r>
+      <w:proofErr w:type="spellEnd"/>
+      <w:r>
+        <w:t xml:space="preserve"> </w:t>
+      </w:r>
+      <w:r>
+        <w:sym w:font="Wingdings" w:char="F0E0"/>
+      </w:r>
+      <w:r>
+        <w:t xml:space="preserve"> crear un </w:t>
+      </w:r>
+      <w:proofErr w:type="spellStart"/>
+      <w:r>
+        <w:t>orm</w:t>
+      </w:r>
+      <w:proofErr w:type="spellEnd"/>
+    </w:p>
+    <w:p>
+      <w:proofErr w:type="spellStart"/>
+      <w:r>
+        <w:lastRenderedPageBreak/>
+        <w:t>Users.objects.all</w:t>
+      </w:r>
+      <w:proofErr w:type="spellEnd"/>
+      <w:r>
+        <w:t>()</w:t>
+      </w:r>
+      <w:r>
+        <w:t xml:space="preserve"> </w:t>
+      </w:r>
+      <w:r>
+        <w:sym w:font="Wingdings" w:char="F0E0"/>
+      </w:r>
+      <w:r>
+        <w:t xml:space="preserve"> hacer un </w:t>
+      </w:r>
+      <w:proofErr w:type="spellStart"/>
+      <w:r>
+        <w:t>select</w:t>
+      </w:r>
+      <w:proofErr w:type="spellEnd"/>
+      <w:r>
+        <w:t xml:space="preserve"> desde la consola</w:t>
+      </w:r>
+      <w:r>
+        <w:t xml:space="preserve"> de orm</w:t>
+      </w:r>
+      <w:bookmarkStart w:id="0" w:name="_GoBack"/>
+      <w:bookmarkEnd w:id="0"/>
+    </w:p>
+    <w:p>
+      <w:pPr>
+        <w:autoSpaceDE w:val="0"/>
+        <w:autoSpaceDN w:val="0"/>
+        <w:adjustRightInd w:val="0"/>
+        <w:spacing w:after="0" w:line="240" w:lineRule="auto"/>
+        <w:rPr>
+          <w:rFonts w:ascii="Lucida Console" w:hAnsi="Lucida Console" w:cs="Lucida Console"/>
+          <w:sz w:val="18"/>
+          <w:szCs w:val="18"/>
+        </w:rPr>
+      </w:pPr>
     </w:p>
     <w:p/>
     <w:sectPr>
@@ -3581,7 +3792,7 @@
 </file>
 
 <file path=word/numbering.xml><?xml version="1.0" encoding="utf-8"?>
-<w:numbering xmlns:wpc="http://schemas.microsoft.com/office/word/2010/wordprocessingCanvas" xmlns:cx="http://schemas.microsoft.com/office/drawing/2014/chartex" xmlns:cx1="http://schemas.microsoft.com/office/drawing/2015/9/8/chartex" xmlns:cx2="http://schemas.microsoft.com/office/drawing/2015/10/21/chartex" xmlns:cx3="http://schemas.microsoft.com/office/drawing/2016/5/9/chartex" xmlns:cx4="http://schemas.microsoft.com/office/drawing/2016/5/10/chartex" xmlns:cx5="http://schemas.microsoft.com/office/drawing/2016/5/11/chartex" xmlns:cx6="http://schemas.microsoft.com/office/drawing/2016/5/12/chartex" xmlns:cx7="http://schemas.microsoft.com/office/drawing/2016/5/13/chartex" xmlns:cx8="http://schemas.microsoft.com/office/drawing/2016/5/14/chartex" xmlns:mc="http://schemas.openxmlformats.org/markup-compatibility/2006" xmlns:aink="http://schemas.microsoft.com/office/drawing/2016/ink" xmlns:am3d="http://schemas.microsoft.com/office/drawing/2017/model3d" xmlns:o="urn:schemas-microsoft-com:office:office" xmlns:oel="http://schemas.microsoft.com/office/2019/extlst" xmlns:r="http://schemas.openxmlformats.org/officeDocument/2006/relationships" xmlns:m="http://schemas.openxmlformats.org/officeDocument/2006/math" xmlns:v="urn:schemas-microsoft-com:vml" xmlns:wp14="http://schemas.microsoft.com/office/word/2010/wordprocessingDrawing" xmlns:wp="http://schemas.openxmlformats.org/drawingml/2006/wordprocessingDrawing" xmlns:w10="urn:schemas-microsoft-com:office:word" xmlns:w="http://schemas.openxmlformats.org/wordprocessingml/2006/main" xmlns:w14="http://schemas.microsoft.com/office/word/2010/wordml" xmlns:w15="http://schemas.microsoft.com/office/word/2012/wordml" xmlns:w16cex="http://schemas.microsoft.com/office/word/2018/wordml/cex" xmlns:w16cid="http://schemas.microsoft.com/office/word/2016/wordml/cid" xmlns:w16="http://schemas.microsoft.com/office/word/2018/wordml" xmlns:w16sdtdh="http://schemas.microsoft.com/office/word/2020/wordml/sdtdatahash" xmlns:w16se="http://schemas.microsoft.com/office/word/2015/wordml/symex" xmlns:wpg="http://schemas.microsoft.com/office/word/2010/wordprocessingGroup" xmlns:wpi="http://schemas.microsoft.com/office/word/2010/wordprocessingInk" xmlns:wne="http://schemas.microsoft.com/office/word/2006/wordml" xmlns:wps="http://schemas.microsoft.com/office/word/2010/wordprocessingShape" mc:Ignorable="w14 w15 w16se w16cid w16 w16cex w16sdtdh wp14">
+<w:numbering xmlns:wpc="http://schemas.microsoft.com/office/word/2010/wordprocessingCanvas" xmlns:cx="http://schemas.microsoft.com/office/drawing/2014/chartex" xmlns:cx1="http://schemas.microsoft.com/office/drawing/2015/9/8/chartex" xmlns:cx2="http://schemas.microsoft.com/office/drawing/2015/10/21/chartex" xmlns:cx3="http://schemas.microsoft.com/office/drawing/2016/5/9/chartex" xmlns:cx4="http://schemas.microsoft.com/office/drawing/2016/5/10/chartex" xmlns:cx5="http://schemas.microsoft.com/office/drawing/2016/5/11/chartex" xmlns:cx6="http://schemas.microsoft.com/office/drawing/2016/5/12/chartex" xmlns:cx7="http://schemas.microsoft.com/office/drawing/2016/5/13/chartex" xmlns:cx8="http://schemas.microsoft.com/office/drawing/2016/5/14/chartex" xmlns:mc="http://schemas.openxmlformats.org/markup-compatibility/2006" xmlns:aink="http://schemas.microsoft.com/office/drawing/2016/ink" xmlns:am3d="http://schemas.microsoft.com/office/drawing/2017/model3d" xmlns:o="urn:schemas-microsoft-com:office:office" xmlns:r="http://schemas.openxmlformats.org/officeDocument/2006/relationships" xmlns:m="http://schemas.openxmlformats.org/officeDocument/2006/math" xmlns:v="urn:schemas-microsoft-com:vml" xmlns:wp14="http://schemas.microsoft.com/office/word/2010/wordprocessingDrawing" xmlns:wp="http://schemas.openxmlformats.org/drawingml/2006/wordprocessingDrawing" xmlns:w10="urn:schemas-microsoft-com:office:word" xmlns:w="http://schemas.openxmlformats.org/wordprocessingml/2006/main" xmlns:w14="http://schemas.microsoft.com/office/word/2010/wordml" xmlns:w15="http://schemas.microsoft.com/office/word/2012/wordml" xmlns:w16cid="http://schemas.microsoft.com/office/word/2016/wordml/cid" xmlns:w16se="http://schemas.microsoft.com/office/word/2015/wordml/symex" xmlns:wpg="http://schemas.microsoft.com/office/word/2010/wordprocessingGroup" xmlns:wpi="http://schemas.microsoft.com/office/word/2010/wordprocessingInk" xmlns:wne="http://schemas.microsoft.com/office/word/2006/wordml" xmlns:wps="http://schemas.microsoft.com/office/word/2010/wordprocessingShape" mc:Ignorable="w14 w15 w16se w16cid wp14">
   <w:abstractNum w:abstractNumId="0" w15:restartNumberingAfterBreak="0">
     <w:nsid w:val="0A6031A0"/>
     <w:multiLevelType w:val="hybridMultilevel"/>
@@ -4841,47 +5052,47 @@
       </w:rPr>
     </w:lvl>
   </w:abstractNum>
-  <w:num w:numId="1" w16cid:durableId="1811050327">
+  <w:num w:numId="1">
     <w:abstractNumId w:val="7"/>
   </w:num>
-  <w:num w:numId="2" w16cid:durableId="2053841161">
+  <w:num w:numId="2">
     <w:abstractNumId w:val="2"/>
   </w:num>
-  <w:num w:numId="3" w16cid:durableId="1344237717">
+  <w:num w:numId="3">
     <w:abstractNumId w:val="8"/>
   </w:num>
-  <w:num w:numId="4" w16cid:durableId="1291669470">
+  <w:num w:numId="4">
     <w:abstractNumId w:val="4"/>
   </w:num>
-  <w:num w:numId="5" w16cid:durableId="1995259773">
+  <w:num w:numId="5">
     <w:abstractNumId w:val="11"/>
   </w:num>
-  <w:num w:numId="6" w16cid:durableId="826825063">
+  <w:num w:numId="6">
     <w:abstractNumId w:val="6"/>
   </w:num>
-  <w:num w:numId="7" w16cid:durableId="255094664">
+  <w:num w:numId="7">
     <w:abstractNumId w:val="1"/>
   </w:num>
-  <w:num w:numId="8" w16cid:durableId="1584534276">
+  <w:num w:numId="8">
     <w:abstractNumId w:val="9"/>
   </w:num>
-  <w:num w:numId="9" w16cid:durableId="654186669">
+  <w:num w:numId="9">
     <w:abstractNumId w:val="0"/>
   </w:num>
-  <w:num w:numId="10" w16cid:durableId="1443762239">
+  <w:num w:numId="10">
     <w:abstractNumId w:val="10"/>
   </w:num>
-  <w:num w:numId="11" w16cid:durableId="539125238">
+  <w:num w:numId="11">
     <w:abstractNumId w:val="5"/>
   </w:num>
-  <w:num w:numId="12" w16cid:durableId="1056123010">
+  <w:num w:numId="12">
     <w:abstractNumId w:val="3"/>
   </w:num>
 </w:numbering>
 </file>
 
 <file path=word/styles.xml><?xml version="1.0" encoding="utf-8"?>
-<w:styles xmlns:mc="http://schemas.openxmlformats.org/markup-compatibility/2006" xmlns:r="http://schemas.openxmlformats.org/officeDocument/2006/relationships" xmlns:w="http://schemas.openxmlformats.org/wordprocessingml/2006/main" xmlns:w14="http://schemas.microsoft.com/office/word/2010/wordml" xmlns:w15="http://schemas.microsoft.com/office/word/2012/wordml" xmlns:w16cex="http://schemas.microsoft.com/office/word/2018/wordml/cex" xmlns:w16cid="http://schemas.microsoft.com/office/word/2016/wordml/cid" xmlns:w16="http://schemas.microsoft.com/office/word/2018/wordml" xmlns:w16sdtdh="http://schemas.microsoft.com/office/word/2020/wordml/sdtdatahash" xmlns:w16se="http://schemas.microsoft.com/office/word/2015/wordml/symex" mc:Ignorable="w14 w15 w16se w16cid w16 w16cex w16sdtdh">
+<w:styles xmlns:mc="http://schemas.openxmlformats.org/markup-compatibility/2006" xmlns:r="http://schemas.openxmlformats.org/officeDocument/2006/relationships" xmlns:w="http://schemas.openxmlformats.org/wordprocessingml/2006/main" xmlns:w14="http://schemas.microsoft.com/office/word/2010/wordml" xmlns:w15="http://schemas.microsoft.com/office/word/2012/wordml" xmlns:w16cid="http://schemas.microsoft.com/office/word/2016/wordml/cid" xmlns:w16se="http://schemas.microsoft.com/office/word/2015/wordml/symex" mc:Ignorable="w14 w15 w16se w16cid">
   <w:docDefaults>
     <w:rPrDefault>
       <w:rPr>
@@ -4897,7 +5108,7 @@
       </w:pPr>
     </w:pPrDefault>
   </w:docDefaults>
-  <w:latentStyles w:defLockedState="0" w:defUIPriority="99" w:defSemiHidden="0" w:defUnhideWhenUsed="0" w:defQFormat="0" w:count="376">
+  <w:latentStyles w:defLockedState="0" w:defUIPriority="99" w:defSemiHidden="0" w:defUnhideWhenUsed="0" w:defQFormat="0" w:count="375">
     <w:lsdException w:name="Normal" w:uiPriority="0" w:qFormat="1"/>
     <w:lsdException w:name="heading 1" w:uiPriority="9" w:qFormat="1"/>
     <w:lsdException w:name="heading 2" w:semiHidden="1" w:uiPriority="9" w:unhideWhenUsed="1" w:qFormat="1"/>
@@ -5273,7 +5484,6 @@
     <w:lsdException w:name="Smart Hyperlink" w:semiHidden="1" w:unhideWhenUsed="1"/>
     <w:lsdException w:name="Hashtag" w:semiHidden="1" w:unhideWhenUsed="1"/>
     <w:lsdException w:name="Unresolved Mention" w:semiHidden="1" w:unhideWhenUsed="1"/>
-    <w:lsdException w:name="Smart Link" w:semiHidden="1" w:unhideWhenUsed="1"/>
   </w:latentStyles>
   <w:style w:type="paragraph" w:default="1" w:styleId="Normal">
     <w:name w:val="Normal"/>

--- a/clase7.docx
+++ b/clase7.docx
@@ -3736,13 +3736,18 @@
     </w:p>
     <w:p>
       <w:proofErr w:type="spellStart"/>
+      <w:proofErr w:type="gramStart"/>
       <w:r>
         <w:lastRenderedPageBreak/>
         <w:t>Users.objects.all</w:t>
       </w:r>
       <w:proofErr w:type="spellEnd"/>
       <w:r>
-        <w:t>()</w:t>
+        <w:t>(</w:t>
+      </w:r>
+      <w:proofErr w:type="gramEnd"/>
+      <w:r>
+        <w:t>)</w:t>
       </w:r>
       <w:r>
         <w:t xml:space="preserve"> </w:t>
@@ -3762,7 +3767,107 @@
         <w:t xml:space="preserve"> desde la consola</w:t>
       </w:r>
       <w:r>
-        <w:t xml:space="preserve"> de orm</w:t>
+        <w:t xml:space="preserve"> de </w:t>
+      </w:r>
+      <w:proofErr w:type="spellStart"/>
+      <w:r>
+        <w:t>orm</w:t>
+      </w:r>
+      <w:proofErr w:type="spellEnd"/>
+    </w:p>
+    <w:p>
+      <w:pPr>
+        <w:autoSpaceDE w:val="0"/>
+        <w:autoSpaceDN w:val="0"/>
+        <w:adjustRightInd w:val="0"/>
+        <w:spacing w:after="0" w:line="240" w:lineRule="auto"/>
+        <w:rPr>
+          <w:rFonts w:ascii="Lucida Console" w:hAnsi="Lucida Console" w:cs="Lucida Console"/>
+          <w:sz w:val="18"/>
+          <w:szCs w:val="18"/>
+        </w:rPr>
+      </w:pPr>
+      <w:proofErr w:type="spellStart"/>
+      <w:r>
+        <w:rPr>
+          <w:rFonts w:ascii="Lucida Console" w:hAnsi="Lucida Console" w:cs="Lucida Console"/>
+          <w:sz w:val="18"/>
+          <w:szCs w:val="18"/>
+        </w:rPr>
+        <w:t>new_user</w:t>
+      </w:r>
+      <w:proofErr w:type="spellEnd"/>
+      <w:r>
+        <w:rPr>
+          <w:rFonts w:ascii="Lucida Console" w:hAnsi="Lucida Console" w:cs="Lucida Console"/>
+          <w:sz w:val="18"/>
+          <w:szCs w:val="18"/>
+        </w:rPr>
+        <w:t>=</w:t>
+      </w:r>
+      <w:proofErr w:type="spellStart"/>
+      <w:proofErr w:type="gramStart"/>
+      <w:r>
+        <w:rPr>
+          <w:rFonts w:ascii="Lucida Console" w:hAnsi="Lucida Console" w:cs="Lucida Console"/>
+          <w:sz w:val="18"/>
+          <w:szCs w:val="18"/>
+        </w:rPr>
+        <w:t>Users</w:t>
+      </w:r>
+      <w:proofErr w:type="spellEnd"/>
+      <w:r>
+        <w:rPr>
+          <w:rFonts w:ascii="Lucida Console" w:hAnsi="Lucida Console" w:cs="Lucida Console"/>
+          <w:sz w:val="18"/>
+          <w:szCs w:val="18"/>
+        </w:rPr>
+        <w:t>(</w:t>
+      </w:r>
+      <w:proofErr w:type="gramEnd"/>
+      <w:r>
+        <w:rPr>
+          <w:rFonts w:ascii="Lucida Console" w:hAnsi="Lucida Console" w:cs="Lucida Console"/>
+          <w:sz w:val="18"/>
+          <w:szCs w:val="18"/>
+        </w:rPr>
+        <w:t xml:space="preserve">email="andres@gmail.com", </w:t>
+      </w:r>
+      <w:proofErr w:type="spellStart"/>
+      <w:r>
+        <w:rPr>
+          <w:rFonts w:ascii="Lucida Console" w:hAnsi="Lucida Console" w:cs="Lucida Console"/>
+          <w:sz w:val="18"/>
+          <w:szCs w:val="18"/>
+        </w:rPr>
+        <w:t>password</w:t>
+      </w:r>
+      <w:proofErr w:type="spellEnd"/>
+      <w:r>
+        <w:rPr>
+          <w:rFonts w:ascii="Lucida Console" w:hAnsi="Lucida Console" w:cs="Lucida Console"/>
+          <w:sz w:val="18"/>
+          <w:szCs w:val="18"/>
+        </w:rPr>
+        <w:t>="123", status=True)</w:t>
+      </w:r>
+    </w:p>
+    <w:p>
+      <w:pPr>
+        <w:autoSpaceDE w:val="0"/>
+        <w:autoSpaceDN w:val="0"/>
+        <w:adjustRightInd w:val="0"/>
+        <w:spacing w:after="0" w:line="240" w:lineRule="auto"/>
+        <w:rPr>
+          <w:rFonts w:ascii="Lucida Console" w:hAnsi="Lucida Console" w:cs="Lucida Console"/>
+          <w:sz w:val="18"/>
+          <w:szCs w:val="18"/>
+        </w:rPr>
+      </w:pPr>
+    </w:p>
+    <w:p>
+      <w:r>
+        <w:t>new_user.save()</w:t>
       </w:r>
       <w:bookmarkStart w:id="0" w:name="_GoBack"/>
       <w:bookmarkEnd w:id="0"/>
